--- a/foc_blog.docx
+++ b/foc_blog.docx
@@ -61,7 +61,729 @@
         <w:pStyle w:val="FirstParagraph"/>
       </w:pPr>
       <w:r>
-        <w:t xml:space="preserve">This is the table created by Jon’s rules for Non-worried and Functionally worried groups, but instead of saying all others are dysfunctional worried, I defined this group as:</w:t>
+        <w:t xml:space="preserve">This is the table created by Jon’s rules for Non-worried (foc = NO) and Functionally worried (worried about catching covid in past 3 weeks and quality of life is not reduced by worry and take precautions against catching covid and quality of life is not reduced by precaution and prec make them feel safer) groups, and everyone else as Dysfunctionally worried:</w:t>
+      </w:r>
+    </w:p>
+    <w:p>
+      <w:pPr>
+        <w:pStyle w:val="SourceCode"/>
+      </w:pPr>
+      <w:r>
+        <w:rPr>
+          <w:rStyle w:val="NormalTok"/>
+        </w:rPr>
+        <w:t xml:space="preserve">data &lt;-</w:t>
+      </w:r>
+      <w:r>
+        <w:rPr>
+          <w:rStyle w:val="StringTok"/>
+        </w:rPr>
+        <w:t xml:space="preserve"> </w:t>
+      </w:r>
+      <w:r>
+        <w:rPr>
+          <w:rStyle w:val="NormalTok"/>
+        </w:rPr>
+        <w:t xml:space="preserve">data </w:t>
+      </w:r>
+      <w:r>
+        <w:rPr>
+          <w:rStyle w:val="OperatorTok"/>
+        </w:rPr>
+        <w:t xml:space="preserve">%&gt;%</w:t>
+      </w:r>
+      <w:r>
+        <w:rPr>
+          <w:rStyle w:val="StringTok"/>
+        </w:rPr>
+        <w:t xml:space="preserve"> </w:t>
+      </w:r>
+      <w:r>
+        <w:br w:type="textWrapping"/>
+      </w:r>
+      <w:r>
+        <w:rPr>
+          <w:rStyle w:val="StringTok"/>
+        </w:rPr>
+        <w:t xml:space="preserve">  </w:t>
+      </w:r>
+      <w:r>
+        <w:rPr>
+          <w:rStyle w:val="KeywordTok"/>
+        </w:rPr>
+        <w:t xml:space="preserve">mutate</w:t>
+      </w:r>
+      <w:r>
+        <w:rPr>
+          <w:rStyle w:val="NormalTok"/>
+        </w:rPr>
+        <w:t xml:space="preserve">(</w:t>
+      </w:r>
+      <w:r>
+        <w:rPr>
+          <w:rStyle w:val="DataTypeTok"/>
+        </w:rPr>
+        <w:t xml:space="preserve">fearcovid =</w:t>
+      </w:r>
+      <w:r>
+        <w:rPr>
+          <w:rStyle w:val="NormalTok"/>
+        </w:rPr>
+        <w:t xml:space="preserve"> </w:t>
+      </w:r>
+      <w:r>
+        <w:rPr>
+          <w:rStyle w:val="KeywordTok"/>
+        </w:rPr>
+        <w:t xml:space="preserve">case_when</w:t>
+      </w:r>
+      <w:r>
+        <w:rPr>
+          <w:rStyle w:val="NormalTok"/>
+        </w:rPr>
+        <w:t xml:space="preserve">(</w:t>
+      </w:r>
+      <w:r>
+        <w:br w:type="textWrapping"/>
+      </w:r>
+      <w:r>
+        <w:rPr>
+          <w:rStyle w:val="NormalTok"/>
+        </w:rPr>
+        <w:t xml:space="preserve">          </w:t>
+      </w:r>
+      <w:r>
+        <w:rPr>
+          <w:rStyle w:val="CommentTok"/>
+        </w:rPr>
+        <w:t xml:space="preserve"># Unworried</w:t>
+      </w:r>
+      <w:r>
+        <w:br w:type="textWrapping"/>
+      </w:r>
+      <w:r>
+        <w:rPr>
+          <w:rStyle w:val="NormalTok"/>
+        </w:rPr>
+        <w:t xml:space="preserve">          b_foc</w:t>
+      </w:r>
+      <w:r>
+        <w:rPr>
+          <w:rStyle w:val="OperatorTok"/>
+        </w:rPr>
+        <w:t xml:space="preserve">==</w:t>
+      </w:r>
+      <w:r>
+        <w:rPr>
+          <w:rStyle w:val="StringTok"/>
+        </w:rPr>
+        <w:t xml:space="preserve">"No"</w:t>
+      </w:r>
+      <w:r>
+        <w:rPr>
+          <w:rStyle w:val="NormalTok"/>
+        </w:rPr>
+        <w:t xml:space="preserve"> </w:t>
+      </w:r>
+      <w:r>
+        <w:rPr>
+          <w:rStyle w:val="OperatorTok"/>
+        </w:rPr>
+        <w:t xml:space="preserve">~</w:t>
+      </w:r>
+      <w:r>
+        <w:rPr>
+          <w:rStyle w:val="StringTok"/>
+        </w:rPr>
+        <w:t xml:space="preserve"> "Unworried"</w:t>
+      </w:r>
+      <w:r>
+        <w:rPr>
+          <w:rStyle w:val="NormalTok"/>
+        </w:rPr>
+        <w:t xml:space="preserve">, </w:t>
+      </w:r>
+      <w:r>
+        <w:rPr>
+          <w:rStyle w:val="CommentTok"/>
+        </w:rPr>
+        <w:t xml:space="preserve"># not worried</w:t>
+      </w:r>
+      <w:r>
+        <w:br w:type="textWrapping"/>
+      </w:r>
+      <w:r>
+        <w:rPr>
+          <w:rStyle w:val="NormalTok"/>
+        </w:rPr>
+        <w:t xml:space="preserve">          </w:t>
+      </w:r>
+      <w:r>
+        <w:rPr>
+          <w:rStyle w:val="CommentTok"/>
+        </w:rPr>
+        <w:t xml:space="preserve"># Functional</w:t>
+      </w:r>
+      <w:r>
+        <w:br w:type="textWrapping"/>
+      </w:r>
+      <w:r>
+        <w:rPr>
+          <w:rStyle w:val="NormalTok"/>
+        </w:rPr>
+        <w:t xml:space="preserve">          b_foc</w:t>
+      </w:r>
+      <w:r>
+        <w:rPr>
+          <w:rStyle w:val="OperatorTok"/>
+        </w:rPr>
+        <w:t xml:space="preserve">==</w:t>
+      </w:r>
+      <w:r>
+        <w:rPr>
+          <w:rStyle w:val="StringTok"/>
+        </w:rPr>
+        <w:t xml:space="preserve">"Yes"</w:t>
+      </w:r>
+      <w:r>
+        <w:rPr>
+          <w:rStyle w:val="NormalTok"/>
+        </w:rPr>
+        <w:t xml:space="preserve"> </w:t>
+      </w:r>
+      <w:r>
+        <w:rPr>
+          <w:rStyle w:val="OperatorTok"/>
+        </w:rPr>
+        <w:t xml:space="preserve">&amp;</w:t>
+      </w:r>
+      <w:r>
+        <w:rPr>
+          <w:rStyle w:val="StringTok"/>
+        </w:rPr>
+        <w:t xml:space="preserve"> </w:t>
+      </w:r>
+      <w:r>
+        <w:rPr>
+          <w:rStyle w:val="CommentTok"/>
+        </w:rPr>
+        <w:t xml:space="preserve"># worried about catching covid in past 3 weeks</w:t>
+      </w:r>
+      <w:r>
+        <w:br w:type="textWrapping"/>
+      </w:r>
+      <w:r>
+        <w:rPr>
+          <w:rStyle w:val="StringTok"/>
+        </w:rPr>
+        <w:t xml:space="preserve">          </w:t>
+      </w:r>
+      <w:r>
+        <w:rPr>
+          <w:rStyle w:val="NormalTok"/>
+        </w:rPr>
+        <w:t xml:space="preserve">b_focqol </w:t>
+      </w:r>
+      <w:r>
+        <w:rPr>
+          <w:rStyle w:val="OperatorTok"/>
+        </w:rPr>
+        <w:t xml:space="preserve">%in%</w:t>
+      </w:r>
+      <w:r>
+        <w:rPr>
+          <w:rStyle w:val="StringTok"/>
+        </w:rPr>
+        <w:t xml:space="preserve"> </w:t>
+      </w:r>
+      <w:r>
+        <w:rPr>
+          <w:rStyle w:val="KeywordTok"/>
+        </w:rPr>
+        <w:t xml:space="preserve">c</w:t>
+      </w:r>
+      <w:r>
+        <w:rPr>
+          <w:rStyle w:val="NormalTok"/>
+        </w:rPr>
+        <w:t xml:space="preserve">(</w:t>
+      </w:r>
+      <w:r>
+        <w:rPr>
+          <w:rStyle w:val="StringTok"/>
+        </w:rPr>
+        <w:t xml:space="preserve">"Not at all"</w:t>
+      </w:r>
+      <w:r>
+        <w:rPr>
+          <w:rStyle w:val="NormalTok"/>
+        </w:rPr>
+        <w:t xml:space="preserve">, </w:t>
+      </w:r>
+      <w:r>
+        <w:rPr>
+          <w:rStyle w:val="StringTok"/>
+        </w:rPr>
+        <w:t xml:space="preserve">"A little"</w:t>
+      </w:r>
+      <w:r>
+        <w:rPr>
+          <w:rStyle w:val="NormalTok"/>
+        </w:rPr>
+        <w:t xml:space="preserve">) </w:t>
+      </w:r>
+      <w:r>
+        <w:rPr>
+          <w:rStyle w:val="OperatorTok"/>
+        </w:rPr>
+        <w:t xml:space="preserve">&amp;</w:t>
+      </w:r>
+      <w:r>
+        <w:rPr>
+          <w:rStyle w:val="StringTok"/>
+        </w:rPr>
+        <w:t xml:space="preserve">  </w:t>
+      </w:r>
+      <w:r>
+        <w:rPr>
+          <w:rStyle w:val="CommentTok"/>
+        </w:rPr>
+        <w:t xml:space="preserve">#  quality of life is not reduced by worry</w:t>
+      </w:r>
+      <w:r>
+        <w:br w:type="textWrapping"/>
+      </w:r>
+      <w:r>
+        <w:rPr>
+          <w:rStyle w:val="StringTok"/>
+        </w:rPr>
+        <w:t xml:space="preserve">          </w:t>
+      </w:r>
+      <w:r>
+        <w:rPr>
+          <w:rStyle w:val="NormalTok"/>
+        </w:rPr>
+        <w:t xml:space="preserve">b_prec</w:t>
+      </w:r>
+      <w:r>
+        <w:rPr>
+          <w:rStyle w:val="OperatorTok"/>
+        </w:rPr>
+        <w:t xml:space="preserve">==</w:t>
+      </w:r>
+      <w:r>
+        <w:rPr>
+          <w:rStyle w:val="StringTok"/>
+        </w:rPr>
+        <w:t xml:space="preserve">"Yes"</w:t>
+      </w:r>
+      <w:r>
+        <w:rPr>
+          <w:rStyle w:val="NormalTok"/>
+        </w:rPr>
+        <w:t xml:space="preserve"> </w:t>
+      </w:r>
+      <w:r>
+        <w:rPr>
+          <w:rStyle w:val="OperatorTok"/>
+        </w:rPr>
+        <w:t xml:space="preserve">&amp;</w:t>
+      </w:r>
+      <w:r>
+        <w:rPr>
+          <w:rStyle w:val="StringTok"/>
+        </w:rPr>
+        <w:t xml:space="preserve"> </w:t>
+      </w:r>
+      <w:r>
+        <w:rPr>
+          <w:rStyle w:val="CommentTok"/>
+        </w:rPr>
+        <w:t xml:space="preserve"># take precautions against catching covid</w:t>
+      </w:r>
+      <w:r>
+        <w:br w:type="textWrapping"/>
+      </w:r>
+      <w:r>
+        <w:rPr>
+          <w:rStyle w:val="StringTok"/>
+        </w:rPr>
+        <w:t xml:space="preserve">          </w:t>
+      </w:r>
+      <w:r>
+        <w:rPr>
+          <w:rStyle w:val="NormalTok"/>
+        </w:rPr>
+        <w:t xml:space="preserve">b_precqof </w:t>
+      </w:r>
+      <w:r>
+        <w:rPr>
+          <w:rStyle w:val="OperatorTok"/>
+        </w:rPr>
+        <w:t xml:space="preserve">%in%</w:t>
+      </w:r>
+      <w:r>
+        <w:rPr>
+          <w:rStyle w:val="StringTok"/>
+        </w:rPr>
+        <w:t xml:space="preserve"> </w:t>
+      </w:r>
+      <w:r>
+        <w:rPr>
+          <w:rStyle w:val="KeywordTok"/>
+        </w:rPr>
+        <w:t xml:space="preserve">c</w:t>
+      </w:r>
+      <w:r>
+        <w:rPr>
+          <w:rStyle w:val="NormalTok"/>
+        </w:rPr>
+        <w:t xml:space="preserve">(</w:t>
+      </w:r>
+      <w:r>
+        <w:rPr>
+          <w:rStyle w:val="StringTok"/>
+        </w:rPr>
+        <w:t xml:space="preserve">"Not at all"</w:t>
+      </w:r>
+      <w:r>
+        <w:rPr>
+          <w:rStyle w:val="NormalTok"/>
+        </w:rPr>
+        <w:t xml:space="preserve">, </w:t>
+      </w:r>
+      <w:r>
+        <w:rPr>
+          <w:rStyle w:val="StringTok"/>
+        </w:rPr>
+        <w:t xml:space="preserve">"A little"</w:t>
+      </w:r>
+      <w:r>
+        <w:rPr>
+          <w:rStyle w:val="NormalTok"/>
+        </w:rPr>
+        <w:t xml:space="preserve">) </w:t>
+      </w:r>
+      <w:r>
+        <w:rPr>
+          <w:rStyle w:val="OperatorTok"/>
+        </w:rPr>
+        <w:t xml:space="preserve">&amp;</w:t>
+      </w:r>
+      <w:r>
+        <w:rPr>
+          <w:rStyle w:val="StringTok"/>
+        </w:rPr>
+        <w:t xml:space="preserve"> </w:t>
+      </w:r>
+      <w:r>
+        <w:rPr>
+          <w:rStyle w:val="CommentTok"/>
+        </w:rPr>
+        <w:t xml:space="preserve">#  quality of life is not reduced by precaution</w:t>
+      </w:r>
+      <w:r>
+        <w:br w:type="textWrapping"/>
+      </w:r>
+      <w:r>
+        <w:rPr>
+          <w:rStyle w:val="StringTok"/>
+        </w:rPr>
+        <w:t xml:space="preserve">          </w:t>
+      </w:r>
+      <w:r>
+        <w:rPr>
+          <w:rStyle w:val="NormalTok"/>
+        </w:rPr>
+        <w:t xml:space="preserve">b_precs </w:t>
+      </w:r>
+      <w:r>
+        <w:rPr>
+          <w:rStyle w:val="OperatorTok"/>
+        </w:rPr>
+        <w:t xml:space="preserve">%in%</w:t>
+      </w:r>
+      <w:r>
+        <w:rPr>
+          <w:rStyle w:val="StringTok"/>
+        </w:rPr>
+        <w:t xml:space="preserve"> </w:t>
+      </w:r>
+      <w:r>
+        <w:rPr>
+          <w:rStyle w:val="KeywordTok"/>
+        </w:rPr>
+        <w:t xml:space="preserve">c</w:t>
+      </w:r>
+      <w:r>
+        <w:rPr>
+          <w:rStyle w:val="NormalTok"/>
+        </w:rPr>
+        <w:t xml:space="preserve">(</w:t>
+      </w:r>
+      <w:r>
+        <w:rPr>
+          <w:rStyle w:val="StringTok"/>
+        </w:rPr>
+        <w:t xml:space="preserve">"Moderately"</w:t>
+      </w:r>
+      <w:r>
+        <w:rPr>
+          <w:rStyle w:val="NormalTok"/>
+        </w:rPr>
+        <w:t xml:space="preserve">,</w:t>
+      </w:r>
+      <w:r>
+        <w:rPr>
+          <w:rStyle w:val="StringTok"/>
+        </w:rPr>
+        <w:t xml:space="preserve">"Quite a bit"</w:t>
+      </w:r>
+      <w:r>
+        <w:rPr>
+          <w:rStyle w:val="NormalTok"/>
+        </w:rPr>
+        <w:t xml:space="preserve">,</w:t>
+      </w:r>
+      <w:r>
+        <w:rPr>
+          <w:rStyle w:val="StringTok"/>
+        </w:rPr>
+        <w:t xml:space="preserve">"Very much"</w:t>
+      </w:r>
+      <w:r>
+        <w:rPr>
+          <w:rStyle w:val="NormalTok"/>
+        </w:rPr>
+        <w:t xml:space="preserve">) </w:t>
+      </w:r>
+      <w:r>
+        <w:rPr>
+          <w:rStyle w:val="OperatorTok"/>
+        </w:rPr>
+        <w:t xml:space="preserve">~</w:t>
+      </w:r>
+      <w:r>
+        <w:rPr>
+          <w:rStyle w:val="StringTok"/>
+        </w:rPr>
+        <w:t xml:space="preserve"> "Functional"</w:t>
+      </w:r>
+      <w:r>
+        <w:rPr>
+          <w:rStyle w:val="NormalTok"/>
+        </w:rPr>
+        <w:t xml:space="preserve">, </w:t>
+      </w:r>
+      <w:r>
+        <w:rPr>
+          <w:rStyle w:val="CommentTok"/>
+        </w:rPr>
+        <w:t xml:space="preserve">#prec make them feel safer</w:t>
+      </w:r>
+      <w:r>
+        <w:br w:type="textWrapping"/>
+      </w:r>
+      <w:r>
+        <w:rPr>
+          <w:rStyle w:val="NormalTok"/>
+        </w:rPr>
+        <w:t xml:space="preserve">          </w:t>
+      </w:r>
+      <w:r>
+        <w:rPr>
+          <w:rStyle w:val="CommentTok"/>
+        </w:rPr>
+        <w:t xml:space="preserve">#Dysfunctional</w:t>
+      </w:r>
+      <w:r>
+        <w:br w:type="textWrapping"/>
+      </w:r>
+      <w:r>
+        <w:rPr>
+          <w:rStyle w:val="NormalTok"/>
+        </w:rPr>
+        <w:t xml:space="preserve">           </w:t>
+      </w:r>
+      <w:r>
+        <w:rPr>
+          <w:rStyle w:val="OtherTok"/>
+        </w:rPr>
+        <w:t xml:space="preserve">TRUE</w:t>
+      </w:r>
+      <w:r>
+        <w:rPr>
+          <w:rStyle w:val="NormalTok"/>
+        </w:rPr>
+        <w:t xml:space="preserve"> </w:t>
+      </w:r>
+      <w:r>
+        <w:rPr>
+          <w:rStyle w:val="OperatorTok"/>
+        </w:rPr>
+        <w:t xml:space="preserve">~</w:t>
+      </w:r>
+      <w:r>
+        <w:rPr>
+          <w:rStyle w:val="StringTok"/>
+        </w:rPr>
+        <w:t xml:space="preserve">"Dysfunctional"</w:t>
+      </w:r>
+      <w:r>
+        <w:rPr>
+          <w:rStyle w:val="NormalTok"/>
+        </w:rPr>
+        <w:t xml:space="preserve">)   </w:t>
+      </w:r>
+      <w:r>
+        <w:rPr>
+          <w:rStyle w:val="CommentTok"/>
+        </w:rPr>
+        <w:t xml:space="preserve">#everyone else </w:t>
+      </w:r>
+      <w:r>
+        <w:br w:type="textWrapping"/>
+      </w:r>
+      <w:r>
+        <w:rPr>
+          <w:rStyle w:val="NormalTok"/>
+        </w:rPr>
+        <w:t xml:space="preserve">    )</w:t>
+      </w:r>
+    </w:p>
+    <w:p>
+      <w:pPr>
+        <w:pStyle w:val="FirstParagraph"/>
+      </w:pPr>
+      <w:r>
+        <w:t xml:space="preserve">In this case I get the same table (almost, I found 3 extra people, need to check where they came from…!):</w:t>
+      </w:r>
+    </w:p>
+    <w:tbl>
+      <w:tblPr>
+        <w:tblStyle w:val="Table"/>
+        <w:tblW w:type="pct" w:w="0.0"/>
+        <w:tblLook w:firstRow="1"/>
+      </w:tblPr>
+      <w:tblGrid/>
+      <w:tr>
+        <w:trPr>
+          <w:cnfStyle w:firstRow="1"/>
+        </w:trPr>
+        <w:tc>
+          <w:tcPr>
+            <w:tcBorders>
+              <w:bottom w:val="single"/>
+            </w:tcBorders>
+            <w:vAlign w:val="bottom"/>
+          </w:tcPr>
+          <w:p>
+            <w:pPr>
+              <w:pStyle w:val="Compact"/>
+              <w:jc w:val="left"/>
+            </w:pPr>
+            <w:r>
+              <w:t xml:space="preserve">fearcovid</w:t>
+            </w:r>
+          </w:p>
+        </w:tc>
+        <w:tc>
+          <w:tcPr>
+            <w:tcBorders>
+              <w:bottom w:val="single"/>
+            </w:tcBorders>
+            <w:vAlign w:val="bottom"/>
+          </w:tcPr>
+          <w:p>
+            <w:pPr>
+              <w:pStyle w:val="Compact"/>
+              <w:jc w:val="right"/>
+            </w:pPr>
+            <w:r>
+              <w:t xml:space="preserve">n</w:t>
+            </w:r>
+          </w:p>
+        </w:tc>
+      </w:tr>
+      <w:tr>
+        <w:tc>
+          <w:p>
+            <w:pPr>
+              <w:pStyle w:val="Compact"/>
+              <w:jc w:val="left"/>
+            </w:pPr>
+            <w:r>
+              <w:t xml:space="preserve">Dysfunctional</w:t>
+            </w:r>
+          </w:p>
+        </w:tc>
+        <w:tc>
+          <w:p>
+            <w:pPr>
+              <w:pStyle w:val="Compact"/>
+              <w:jc w:val="right"/>
+            </w:pPr>
+            <w:r>
+              <w:t xml:space="preserve">533</w:t>
+            </w:r>
+          </w:p>
+        </w:tc>
+      </w:tr>
+      <w:tr>
+        <w:tc>
+          <w:p>
+            <w:pPr>
+              <w:pStyle w:val="Compact"/>
+              <w:jc w:val="left"/>
+            </w:pPr>
+            <w:r>
+              <w:t xml:space="preserve">Functional</w:t>
+            </w:r>
+          </w:p>
+        </w:tc>
+        <w:tc>
+          <w:p>
+            <w:pPr>
+              <w:pStyle w:val="Compact"/>
+              <w:jc w:val="right"/>
+            </w:pPr>
+            <w:r>
+              <w:t xml:space="preserve">166</w:t>
+            </w:r>
+          </w:p>
+        </w:tc>
+      </w:tr>
+      <w:tr>
+        <w:tc>
+          <w:p>
+            <w:pPr>
+              <w:pStyle w:val="Compact"/>
+              <w:jc w:val="left"/>
+            </w:pPr>
+            <w:r>
+              <w:t xml:space="preserve">Unworried</w:t>
+            </w:r>
+          </w:p>
+        </w:tc>
+        <w:tc>
+          <w:p>
+            <w:pPr>
+              <w:pStyle w:val="Compact"/>
+              <w:jc w:val="right"/>
+            </w:pPr>
+            <w:r>
+              <w:t xml:space="preserve">401</w:t>
+            </w:r>
+          </w:p>
+        </w:tc>
+      </w:tr>
+    </w:tbl>
+    <w:p>
+      <w:pPr>
+        <w:pStyle w:val="BodyText"/>
+      </w:pPr>
+      <w:r>
+        <w:t xml:space="preserve">But then I thought let’s try to define the Dysfunctional group with logic too, so instead of saying all others are dysfunctional worried, I defined this group as:</w:t>
       </w:r>
     </w:p>
     <w:p>
@@ -1494,83 +2216,6 @@
       </w:pPr>
       <w:r>
         <w:t xml:space="preserve">This leaves another 265 people who aren’t classified by these parameters:</w:t>
-      </w:r>
-    </w:p>
-    <w:p>
-      <w:pPr>
-        <w:pStyle w:val="SourceCode"/>
-      </w:pPr>
-      <w:r>
-        <w:rPr>
-          <w:rStyle w:val="NormalTok"/>
-        </w:rPr>
-        <w:t xml:space="preserve">knitr</w:t>
-      </w:r>
-      <w:r>
-        <w:rPr>
-          <w:rStyle w:val="OperatorTok"/>
-        </w:rPr>
-        <w:t xml:space="preserve">::</w:t>
-      </w:r>
-      <w:r>
-        <w:rPr>
-          <w:rStyle w:val="KeywordTok"/>
-        </w:rPr>
-        <w:t xml:space="preserve">kable</w:t>
-      </w:r>
-      <w:r>
-        <w:rPr>
-          <w:rStyle w:val="NormalTok"/>
-        </w:rPr>
-        <w:t xml:space="preserve">(data </w:t>
-      </w:r>
-      <w:r>
-        <w:rPr>
-          <w:rStyle w:val="OperatorTok"/>
-        </w:rPr>
-        <w:t xml:space="preserve">%&gt;%</w:t>
-      </w:r>
-      <w:r>
-        <w:rPr>
-          <w:rStyle w:val="StringTok"/>
-        </w:rPr>
-        <w:t xml:space="preserve"> </w:t>
-      </w:r>
-      <w:r>
-        <w:rPr>
-          <w:rStyle w:val="KeywordTok"/>
-        </w:rPr>
-        <w:t xml:space="preserve">group_by</w:t>
-      </w:r>
-      <w:r>
-        <w:rPr>
-          <w:rStyle w:val="NormalTok"/>
-        </w:rPr>
-        <w:t xml:space="preserve">(fearcovid) </w:t>
-      </w:r>
-      <w:r>
-        <w:rPr>
-          <w:rStyle w:val="OperatorTok"/>
-        </w:rPr>
-        <w:t xml:space="preserve">%&gt;%</w:t>
-      </w:r>
-      <w:r>
-        <w:rPr>
-          <w:rStyle w:val="StringTok"/>
-        </w:rPr>
-        <w:t xml:space="preserve"> </w:t>
-      </w:r>
-      <w:r>
-        <w:rPr>
-          <w:rStyle w:val="KeywordTok"/>
-        </w:rPr>
-        <w:t xml:space="preserve">count</w:t>
-      </w:r>
-      <w:r>
-        <w:rPr>
-          <w:rStyle w:val="NormalTok"/>
-        </w:rPr>
-        <w:t xml:space="preserve">())</w:t>
       </w:r>
     </w:p>
     <w:tbl>
@@ -3970,79 +4615,10 @@
     </w:p>
     <w:p>
       <w:pPr>
-        <w:pStyle w:val="SourceCode"/>
+        <w:pStyle w:val="FirstParagraph"/>
       </w:pPr>
       <w:r>
-        <w:rPr>
-          <w:rStyle w:val="NormalTok"/>
-        </w:rPr>
-        <w:t xml:space="preserve">knitr</w:t>
-      </w:r>
-      <w:r>
-        <w:rPr>
-          <w:rStyle w:val="OperatorTok"/>
-        </w:rPr>
-        <w:t xml:space="preserve">::</w:t>
-      </w:r>
-      <w:r>
-        <w:rPr>
-          <w:rStyle w:val="KeywordTok"/>
-        </w:rPr>
-        <w:t xml:space="preserve">kable</w:t>
-      </w:r>
-      <w:r>
-        <w:rPr>
-          <w:rStyle w:val="NormalTok"/>
-        </w:rPr>
-        <w:t xml:space="preserve">(data </w:t>
-      </w:r>
-      <w:r>
-        <w:rPr>
-          <w:rStyle w:val="OperatorTok"/>
-        </w:rPr>
-        <w:t xml:space="preserve">%&gt;%</w:t>
-      </w:r>
-      <w:r>
-        <w:rPr>
-          <w:rStyle w:val="StringTok"/>
-        </w:rPr>
-        <w:t xml:space="preserve"> </w:t>
-      </w:r>
-      <w:r>
-        <w:rPr>
-          <w:rStyle w:val="KeywordTok"/>
-        </w:rPr>
-        <w:t xml:space="preserve">group_by</w:t>
-      </w:r>
-      <w:r>
-        <w:rPr>
-          <w:rStyle w:val="NormalTok"/>
-        </w:rPr>
-        <w:t xml:space="preserve">(fearcovid_reka) </w:t>
-      </w:r>
-      <w:r>
-        <w:rPr>
-          <w:rStyle w:val="OperatorTok"/>
-        </w:rPr>
-        <w:t xml:space="preserve">%&gt;%</w:t>
-      </w:r>
-      <w:r>
-        <w:rPr>
-          <w:rStyle w:val="StringTok"/>
-        </w:rPr>
-        <w:t xml:space="preserve"> </w:t>
-      </w:r>
-      <w:r>
-        <w:rPr>
-          <w:rStyle w:val="KeywordTok"/>
-        </w:rPr>
-        <w:t xml:space="preserve">count</w:t>
-      </w:r>
-      <w:r>
-        <w:rPr>
-          <w:rStyle w:val="NormalTok"/>
-        </w:rPr>
-        <w:t xml:space="preserve">())</w:t>
+        <w:t xml:space="preserve">This changes the numbers to:</w:t>
       </w:r>
     </w:p>
     <w:tbl>

--- a/foc_blog.docx
+++ b/foc_blog.docx
@@ -4759,6 +4759,2013 @@
             </w:pPr>
             <w:r>
               <w:t xml:space="preserve">401</w:t>
+            </w:r>
+          </w:p>
+        </w:tc>
+      </w:tr>
+    </w:tbl>
+    <w:p>
+      <w:pPr>
+        <w:pStyle w:val="BodyText"/>
+      </w:pPr>
+      <w:r>
+        <w:t xml:space="preserve">Groups labelled separately:</w:t>
+      </w:r>
+    </w:p>
+    <w:p>
+      <w:pPr>
+        <w:pStyle w:val="SourceCode"/>
+      </w:pPr>
+      <w:r>
+        <w:rPr>
+          <w:rStyle w:val="NormalTok"/>
+        </w:rPr>
+        <w:t xml:space="preserve"> data &lt;-</w:t>
+      </w:r>
+      <w:r>
+        <w:rPr>
+          <w:rStyle w:val="StringTok"/>
+        </w:rPr>
+        <w:t xml:space="preserve"> </w:t>
+      </w:r>
+      <w:r>
+        <w:rPr>
+          <w:rStyle w:val="NormalTok"/>
+        </w:rPr>
+        <w:t xml:space="preserve">data </w:t>
+      </w:r>
+      <w:r>
+        <w:rPr>
+          <w:rStyle w:val="OperatorTok"/>
+        </w:rPr>
+        <w:t xml:space="preserve">%&gt;%</w:t>
+      </w:r>
+      <w:r>
+        <w:br w:type="textWrapping"/>
+      </w:r>
+      <w:r>
+        <w:rPr>
+          <w:rStyle w:val="StringTok"/>
+        </w:rPr>
+        <w:t xml:space="preserve">  </w:t>
+      </w:r>
+      <w:r>
+        <w:rPr>
+          <w:rStyle w:val="KeywordTok"/>
+        </w:rPr>
+        <w:t xml:space="preserve">mutate</w:t>
+      </w:r>
+      <w:r>
+        <w:rPr>
+          <w:rStyle w:val="NormalTok"/>
+        </w:rPr>
+        <w:t xml:space="preserve">(</w:t>
+      </w:r>
+      <w:r>
+        <w:rPr>
+          <w:rStyle w:val="DataTypeTok"/>
+        </w:rPr>
+        <w:t xml:space="preserve">fearcovid_labels =</w:t>
+      </w:r>
+      <w:r>
+        <w:rPr>
+          <w:rStyle w:val="NormalTok"/>
+        </w:rPr>
+        <w:t xml:space="preserve"> </w:t>
+      </w:r>
+      <w:r>
+        <w:rPr>
+          <w:rStyle w:val="KeywordTok"/>
+        </w:rPr>
+        <w:t xml:space="preserve">case_when</w:t>
+      </w:r>
+      <w:r>
+        <w:rPr>
+          <w:rStyle w:val="NormalTok"/>
+        </w:rPr>
+        <w:t xml:space="preserve">(</w:t>
+      </w:r>
+      <w:r>
+        <w:br w:type="textWrapping"/>
+      </w:r>
+      <w:r>
+        <w:rPr>
+          <w:rStyle w:val="NormalTok"/>
+        </w:rPr>
+        <w:t xml:space="preserve">            </w:t>
+      </w:r>
+      <w:r>
+        <w:rPr>
+          <w:rStyle w:val="CommentTok"/>
+        </w:rPr>
+        <w:t xml:space="preserve"># Unworried</w:t>
+      </w:r>
+      <w:r>
+        <w:br w:type="textWrapping"/>
+      </w:r>
+      <w:r>
+        <w:rPr>
+          <w:rStyle w:val="NormalTok"/>
+        </w:rPr>
+        <w:t xml:space="preserve">            b_foc</w:t>
+      </w:r>
+      <w:r>
+        <w:rPr>
+          <w:rStyle w:val="OperatorTok"/>
+        </w:rPr>
+        <w:t xml:space="preserve">==</w:t>
+      </w:r>
+      <w:r>
+        <w:rPr>
+          <w:rStyle w:val="StringTok"/>
+        </w:rPr>
+        <w:t xml:space="preserve">"No"</w:t>
+      </w:r>
+      <w:r>
+        <w:rPr>
+          <w:rStyle w:val="NormalTok"/>
+        </w:rPr>
+        <w:t xml:space="preserve"> </w:t>
+      </w:r>
+      <w:r>
+        <w:rPr>
+          <w:rStyle w:val="OperatorTok"/>
+        </w:rPr>
+        <w:t xml:space="preserve">~</w:t>
+      </w:r>
+      <w:r>
+        <w:rPr>
+          <w:rStyle w:val="StringTok"/>
+        </w:rPr>
+        <w:t xml:space="preserve"> "Unworried"</w:t>
+      </w:r>
+      <w:r>
+        <w:rPr>
+          <w:rStyle w:val="NormalTok"/>
+        </w:rPr>
+        <w:t xml:space="preserve">, </w:t>
+      </w:r>
+      <w:r>
+        <w:rPr>
+          <w:rStyle w:val="CommentTok"/>
+        </w:rPr>
+        <w:t xml:space="preserve"># not worried</w:t>
+      </w:r>
+      <w:r>
+        <w:br w:type="textWrapping"/>
+      </w:r>
+      <w:r>
+        <w:rPr>
+          <w:rStyle w:val="NormalTok"/>
+        </w:rPr>
+        <w:t xml:space="preserve">            </w:t>
+      </w:r>
+      <w:r>
+        <w:rPr>
+          <w:rStyle w:val="CommentTok"/>
+        </w:rPr>
+        <w:t xml:space="preserve"># Worry no prec</w:t>
+      </w:r>
+      <w:r>
+        <w:br w:type="textWrapping"/>
+      </w:r>
+      <w:r>
+        <w:rPr>
+          <w:rStyle w:val="NormalTok"/>
+        </w:rPr>
+        <w:t xml:space="preserve">            b_foc</w:t>
+      </w:r>
+      <w:r>
+        <w:rPr>
+          <w:rStyle w:val="OperatorTok"/>
+        </w:rPr>
+        <w:t xml:space="preserve">==</w:t>
+      </w:r>
+      <w:r>
+        <w:rPr>
+          <w:rStyle w:val="StringTok"/>
+        </w:rPr>
+        <w:t xml:space="preserve">"Yes"</w:t>
+      </w:r>
+      <w:r>
+        <w:rPr>
+          <w:rStyle w:val="NormalTok"/>
+        </w:rPr>
+        <w:t xml:space="preserve"> </w:t>
+      </w:r>
+      <w:r>
+        <w:rPr>
+          <w:rStyle w:val="OperatorTok"/>
+        </w:rPr>
+        <w:t xml:space="preserve">&amp;</w:t>
+      </w:r>
+      <w:r>
+        <w:rPr>
+          <w:rStyle w:val="StringTok"/>
+        </w:rPr>
+        <w:t xml:space="preserve"> </w:t>
+      </w:r>
+      <w:r>
+        <w:rPr>
+          <w:rStyle w:val="CommentTok"/>
+        </w:rPr>
+        <w:t xml:space="preserve"># worried about catching covid in past 3 weeks</w:t>
+      </w:r>
+      <w:r>
+        <w:br w:type="textWrapping"/>
+      </w:r>
+      <w:r>
+        <w:rPr>
+          <w:rStyle w:val="StringTok"/>
+        </w:rPr>
+        <w:t xml:space="preserve">              </w:t>
+      </w:r>
+      <w:r>
+        <w:rPr>
+          <w:rStyle w:val="NormalTok"/>
+        </w:rPr>
+        <w:t xml:space="preserve">b_focqol </w:t>
+      </w:r>
+      <w:r>
+        <w:rPr>
+          <w:rStyle w:val="OperatorTok"/>
+        </w:rPr>
+        <w:t xml:space="preserve">%in%</w:t>
+      </w:r>
+      <w:r>
+        <w:rPr>
+          <w:rStyle w:val="StringTok"/>
+        </w:rPr>
+        <w:t xml:space="preserve"> </w:t>
+      </w:r>
+      <w:r>
+        <w:rPr>
+          <w:rStyle w:val="KeywordTok"/>
+        </w:rPr>
+        <w:t xml:space="preserve">c</w:t>
+      </w:r>
+      <w:r>
+        <w:rPr>
+          <w:rStyle w:val="NormalTok"/>
+        </w:rPr>
+        <w:t xml:space="preserve">(</w:t>
+      </w:r>
+      <w:r>
+        <w:rPr>
+          <w:rStyle w:val="StringTok"/>
+        </w:rPr>
+        <w:t xml:space="preserve">"Not at all"</w:t>
+      </w:r>
+      <w:r>
+        <w:rPr>
+          <w:rStyle w:val="NormalTok"/>
+        </w:rPr>
+        <w:t xml:space="preserve">, </w:t>
+      </w:r>
+      <w:r>
+        <w:rPr>
+          <w:rStyle w:val="StringTok"/>
+        </w:rPr>
+        <w:t xml:space="preserve">"A little"</w:t>
+      </w:r>
+      <w:r>
+        <w:rPr>
+          <w:rStyle w:val="NormalTok"/>
+        </w:rPr>
+        <w:t xml:space="preserve">) </w:t>
+      </w:r>
+      <w:r>
+        <w:rPr>
+          <w:rStyle w:val="OperatorTok"/>
+        </w:rPr>
+        <w:t xml:space="preserve">&amp;</w:t>
+      </w:r>
+      <w:r>
+        <w:rPr>
+          <w:rStyle w:val="StringTok"/>
+        </w:rPr>
+        <w:t xml:space="preserve">  </w:t>
+      </w:r>
+      <w:r>
+        <w:rPr>
+          <w:rStyle w:val="CommentTok"/>
+        </w:rPr>
+        <w:t xml:space="preserve">#  quality of life is not reduced by worry</w:t>
+      </w:r>
+      <w:r>
+        <w:br w:type="textWrapping"/>
+      </w:r>
+      <w:r>
+        <w:rPr>
+          <w:rStyle w:val="StringTok"/>
+        </w:rPr>
+        <w:t xml:space="preserve">              </w:t>
+      </w:r>
+      <w:r>
+        <w:rPr>
+          <w:rStyle w:val="NormalTok"/>
+        </w:rPr>
+        <w:t xml:space="preserve">b_prec</w:t>
+      </w:r>
+      <w:r>
+        <w:rPr>
+          <w:rStyle w:val="OperatorTok"/>
+        </w:rPr>
+        <w:t xml:space="preserve">==</w:t>
+      </w:r>
+      <w:r>
+        <w:rPr>
+          <w:rStyle w:val="StringTok"/>
+        </w:rPr>
+        <w:t xml:space="preserve">"No"</w:t>
+      </w:r>
+      <w:r>
+        <w:rPr>
+          <w:rStyle w:val="NormalTok"/>
+        </w:rPr>
+        <w:t xml:space="preserve"> </w:t>
+      </w:r>
+      <w:r>
+        <w:rPr>
+          <w:rStyle w:val="OperatorTok"/>
+        </w:rPr>
+        <w:t xml:space="preserve">~</w:t>
+      </w:r>
+      <w:r>
+        <w:rPr>
+          <w:rStyle w:val="StringTok"/>
+        </w:rPr>
+        <w:t xml:space="preserve">"Worried, QoL not reduced, No precs"</w:t>
+      </w:r>
+      <w:r>
+        <w:rPr>
+          <w:rStyle w:val="NormalTok"/>
+        </w:rPr>
+        <w:t xml:space="preserve">, </w:t>
+      </w:r>
+      <w:r>
+        <w:rPr>
+          <w:rStyle w:val="CommentTok"/>
+        </w:rPr>
+        <w:t xml:space="preserve"># doesn't take precautions agaist covid</w:t>
+      </w:r>
+      <w:r>
+        <w:br w:type="textWrapping"/>
+      </w:r>
+      <w:r>
+        <w:rPr>
+          <w:rStyle w:val="NormalTok"/>
+        </w:rPr>
+        <w:t xml:space="preserve">              </w:t>
+      </w:r>
+      <w:r>
+        <w:rPr>
+          <w:rStyle w:val="CommentTok"/>
+        </w:rPr>
+        <w:t xml:space="preserve"># Worry no qol</w:t>
+      </w:r>
+      <w:r>
+        <w:br w:type="textWrapping"/>
+      </w:r>
+      <w:r>
+        <w:rPr>
+          <w:rStyle w:val="NormalTok"/>
+        </w:rPr>
+        <w:t xml:space="preserve">              b_foc</w:t>
+      </w:r>
+      <w:r>
+        <w:rPr>
+          <w:rStyle w:val="OperatorTok"/>
+        </w:rPr>
+        <w:t xml:space="preserve">==</w:t>
+      </w:r>
+      <w:r>
+        <w:rPr>
+          <w:rStyle w:val="StringTok"/>
+        </w:rPr>
+        <w:t xml:space="preserve">"Yes"</w:t>
+      </w:r>
+      <w:r>
+        <w:rPr>
+          <w:rStyle w:val="NormalTok"/>
+        </w:rPr>
+        <w:t xml:space="preserve"> </w:t>
+      </w:r>
+      <w:r>
+        <w:rPr>
+          <w:rStyle w:val="OperatorTok"/>
+        </w:rPr>
+        <w:t xml:space="preserve">&amp;</w:t>
+      </w:r>
+      <w:r>
+        <w:rPr>
+          <w:rStyle w:val="StringTok"/>
+        </w:rPr>
+        <w:t xml:space="preserve"> </w:t>
+      </w:r>
+      <w:r>
+        <w:rPr>
+          <w:rStyle w:val="CommentTok"/>
+        </w:rPr>
+        <w:t xml:space="preserve"># worried about catching covid in past 3 weeks</w:t>
+      </w:r>
+      <w:r>
+        <w:br w:type="textWrapping"/>
+      </w:r>
+      <w:r>
+        <w:rPr>
+          <w:rStyle w:val="StringTok"/>
+        </w:rPr>
+        <w:t xml:space="preserve">              </w:t>
+      </w:r>
+      <w:r>
+        <w:rPr>
+          <w:rStyle w:val="NormalTok"/>
+        </w:rPr>
+        <w:t xml:space="preserve">b_focqol </w:t>
+      </w:r>
+      <w:r>
+        <w:rPr>
+          <w:rStyle w:val="OperatorTok"/>
+        </w:rPr>
+        <w:t xml:space="preserve">%in%</w:t>
+      </w:r>
+      <w:r>
+        <w:rPr>
+          <w:rStyle w:val="StringTok"/>
+        </w:rPr>
+        <w:t xml:space="preserve"> </w:t>
+      </w:r>
+      <w:r>
+        <w:rPr>
+          <w:rStyle w:val="KeywordTok"/>
+        </w:rPr>
+        <w:t xml:space="preserve">c</w:t>
+      </w:r>
+      <w:r>
+        <w:rPr>
+          <w:rStyle w:val="NormalTok"/>
+        </w:rPr>
+        <w:t xml:space="preserve">(</w:t>
+      </w:r>
+      <w:r>
+        <w:rPr>
+          <w:rStyle w:val="StringTok"/>
+        </w:rPr>
+        <w:t xml:space="preserve">"Not at all"</w:t>
+      </w:r>
+      <w:r>
+        <w:rPr>
+          <w:rStyle w:val="NormalTok"/>
+        </w:rPr>
+        <w:t xml:space="preserve">, </w:t>
+      </w:r>
+      <w:r>
+        <w:rPr>
+          <w:rStyle w:val="StringTok"/>
+        </w:rPr>
+        <w:t xml:space="preserve">"A little"</w:t>
+      </w:r>
+      <w:r>
+        <w:rPr>
+          <w:rStyle w:val="NormalTok"/>
+        </w:rPr>
+        <w:t xml:space="preserve">) </w:t>
+      </w:r>
+      <w:r>
+        <w:rPr>
+          <w:rStyle w:val="OperatorTok"/>
+        </w:rPr>
+        <w:t xml:space="preserve">&amp;</w:t>
+      </w:r>
+      <w:r>
+        <w:rPr>
+          <w:rStyle w:val="StringTok"/>
+        </w:rPr>
+        <w:t xml:space="preserve">  </w:t>
+      </w:r>
+      <w:r>
+        <w:rPr>
+          <w:rStyle w:val="CommentTok"/>
+        </w:rPr>
+        <w:t xml:space="preserve">#  quality of life is not reduced by worry</w:t>
+      </w:r>
+      <w:r>
+        <w:br w:type="textWrapping"/>
+      </w:r>
+      <w:r>
+        <w:rPr>
+          <w:rStyle w:val="StringTok"/>
+        </w:rPr>
+        <w:t xml:space="preserve">              </w:t>
+      </w:r>
+      <w:r>
+        <w:rPr>
+          <w:rStyle w:val="NormalTok"/>
+        </w:rPr>
+        <w:t xml:space="preserve">b_prec</w:t>
+      </w:r>
+      <w:r>
+        <w:rPr>
+          <w:rStyle w:val="OperatorTok"/>
+        </w:rPr>
+        <w:t xml:space="preserve">==</w:t>
+      </w:r>
+      <w:r>
+        <w:rPr>
+          <w:rStyle w:val="StringTok"/>
+        </w:rPr>
+        <w:t xml:space="preserve">"Yes"</w:t>
+      </w:r>
+      <w:r>
+        <w:rPr>
+          <w:rStyle w:val="NormalTok"/>
+        </w:rPr>
+        <w:t xml:space="preserve"> </w:t>
+      </w:r>
+      <w:r>
+        <w:rPr>
+          <w:rStyle w:val="OperatorTok"/>
+        </w:rPr>
+        <w:t xml:space="preserve">&amp;</w:t>
+      </w:r>
+      <w:r>
+        <w:rPr>
+          <w:rStyle w:val="StringTok"/>
+        </w:rPr>
+        <w:t xml:space="preserve"> </w:t>
+      </w:r>
+      <w:r>
+        <w:rPr>
+          <w:rStyle w:val="CommentTok"/>
+        </w:rPr>
+        <w:t xml:space="preserve"># take precautions against catching covid</w:t>
+      </w:r>
+      <w:r>
+        <w:br w:type="textWrapping"/>
+      </w:r>
+      <w:r>
+        <w:rPr>
+          <w:rStyle w:val="StringTok"/>
+        </w:rPr>
+        <w:t xml:space="preserve">              </w:t>
+      </w:r>
+      <w:r>
+        <w:rPr>
+          <w:rStyle w:val="NormalTok"/>
+        </w:rPr>
+        <w:t xml:space="preserve">b_precqof </w:t>
+      </w:r>
+      <w:r>
+        <w:rPr>
+          <w:rStyle w:val="OperatorTok"/>
+        </w:rPr>
+        <w:t xml:space="preserve">%in%</w:t>
+      </w:r>
+      <w:r>
+        <w:rPr>
+          <w:rStyle w:val="StringTok"/>
+        </w:rPr>
+        <w:t xml:space="preserve"> </w:t>
+      </w:r>
+      <w:r>
+        <w:rPr>
+          <w:rStyle w:val="KeywordTok"/>
+        </w:rPr>
+        <w:t xml:space="preserve">c</w:t>
+      </w:r>
+      <w:r>
+        <w:rPr>
+          <w:rStyle w:val="NormalTok"/>
+        </w:rPr>
+        <w:t xml:space="preserve">(</w:t>
+      </w:r>
+      <w:r>
+        <w:rPr>
+          <w:rStyle w:val="StringTok"/>
+        </w:rPr>
+        <w:t xml:space="preserve">"Not at all"</w:t>
+      </w:r>
+      <w:r>
+        <w:rPr>
+          <w:rStyle w:val="NormalTok"/>
+        </w:rPr>
+        <w:t xml:space="preserve">, </w:t>
+      </w:r>
+      <w:r>
+        <w:rPr>
+          <w:rStyle w:val="StringTok"/>
+        </w:rPr>
+        <w:t xml:space="preserve">"A little"</w:t>
+      </w:r>
+      <w:r>
+        <w:rPr>
+          <w:rStyle w:val="NormalTok"/>
+        </w:rPr>
+        <w:t xml:space="preserve">)  </w:t>
+      </w:r>
+      <w:r>
+        <w:rPr>
+          <w:rStyle w:val="OperatorTok"/>
+        </w:rPr>
+        <w:t xml:space="preserve">~</w:t>
+      </w:r>
+      <w:r>
+        <w:rPr>
+          <w:rStyle w:val="StringTok"/>
+        </w:rPr>
+        <w:t xml:space="preserve"> "Worried, QoL not reduced, Takes precs, QoL not reduced"</w:t>
+      </w:r>
+      <w:r>
+        <w:rPr>
+          <w:rStyle w:val="NormalTok"/>
+        </w:rPr>
+        <w:t xml:space="preserve">, </w:t>
+      </w:r>
+      <w:r>
+        <w:rPr>
+          <w:rStyle w:val="CommentTok"/>
+        </w:rPr>
+        <w:t xml:space="preserve">#  quality of life is not reduced by precaution</w:t>
+      </w:r>
+      <w:r>
+        <w:br w:type="textWrapping"/>
+      </w:r>
+      <w:r>
+        <w:rPr>
+          <w:rStyle w:val="NormalTok"/>
+        </w:rPr>
+        <w:t xml:space="preserve">            </w:t>
+      </w:r>
+      <w:r>
+        <w:rPr>
+          <w:rStyle w:val="CommentTok"/>
+        </w:rPr>
+        <w:t xml:space="preserve">#Worry with qol no prec</w:t>
+      </w:r>
+      <w:r>
+        <w:br w:type="textWrapping"/>
+      </w:r>
+      <w:r>
+        <w:rPr>
+          <w:rStyle w:val="NormalTok"/>
+        </w:rPr>
+        <w:t xml:space="preserve">            b_foc</w:t>
+      </w:r>
+      <w:r>
+        <w:rPr>
+          <w:rStyle w:val="OperatorTok"/>
+        </w:rPr>
+        <w:t xml:space="preserve">==</w:t>
+      </w:r>
+      <w:r>
+        <w:rPr>
+          <w:rStyle w:val="StringTok"/>
+        </w:rPr>
+        <w:t xml:space="preserve">"Yes"</w:t>
+      </w:r>
+      <w:r>
+        <w:rPr>
+          <w:rStyle w:val="NormalTok"/>
+        </w:rPr>
+        <w:t xml:space="preserve"> </w:t>
+      </w:r>
+      <w:r>
+        <w:rPr>
+          <w:rStyle w:val="OperatorTok"/>
+        </w:rPr>
+        <w:t xml:space="preserve">&amp;</w:t>
+      </w:r>
+      <w:r>
+        <w:rPr>
+          <w:rStyle w:val="StringTok"/>
+        </w:rPr>
+        <w:t xml:space="preserve"> </w:t>
+      </w:r>
+      <w:r>
+        <w:rPr>
+          <w:rStyle w:val="CommentTok"/>
+        </w:rPr>
+        <w:t xml:space="preserve"># worried about covid</w:t>
+      </w:r>
+      <w:r>
+        <w:br w:type="textWrapping"/>
+      </w:r>
+      <w:r>
+        <w:rPr>
+          <w:rStyle w:val="StringTok"/>
+        </w:rPr>
+        <w:t xml:space="preserve">              </w:t>
+      </w:r>
+      <w:r>
+        <w:rPr>
+          <w:rStyle w:val="NormalTok"/>
+        </w:rPr>
+        <w:t xml:space="preserve">b_focqol </w:t>
+      </w:r>
+      <w:r>
+        <w:rPr>
+          <w:rStyle w:val="OperatorTok"/>
+        </w:rPr>
+        <w:t xml:space="preserve">%in%</w:t>
+      </w:r>
+      <w:r>
+        <w:rPr>
+          <w:rStyle w:val="StringTok"/>
+        </w:rPr>
+        <w:t xml:space="preserve"> </w:t>
+      </w:r>
+      <w:r>
+        <w:rPr>
+          <w:rStyle w:val="KeywordTok"/>
+        </w:rPr>
+        <w:t xml:space="preserve">c</w:t>
+      </w:r>
+      <w:r>
+        <w:rPr>
+          <w:rStyle w:val="NormalTok"/>
+        </w:rPr>
+        <w:t xml:space="preserve">(</w:t>
+      </w:r>
+      <w:r>
+        <w:rPr>
+          <w:rStyle w:val="StringTok"/>
+        </w:rPr>
+        <w:t xml:space="preserve">"Moderately"</w:t>
+      </w:r>
+      <w:r>
+        <w:rPr>
+          <w:rStyle w:val="NormalTok"/>
+        </w:rPr>
+        <w:t xml:space="preserve">,</w:t>
+      </w:r>
+      <w:r>
+        <w:rPr>
+          <w:rStyle w:val="StringTok"/>
+        </w:rPr>
+        <w:t xml:space="preserve">"Quite a bit"</w:t>
+      </w:r>
+      <w:r>
+        <w:rPr>
+          <w:rStyle w:val="NormalTok"/>
+        </w:rPr>
+        <w:t xml:space="preserve">,</w:t>
+      </w:r>
+      <w:r>
+        <w:rPr>
+          <w:rStyle w:val="StringTok"/>
+        </w:rPr>
+        <w:t xml:space="preserve">"Very much"</w:t>
+      </w:r>
+      <w:r>
+        <w:rPr>
+          <w:rStyle w:val="NormalTok"/>
+        </w:rPr>
+        <w:t xml:space="preserve">) </w:t>
+      </w:r>
+      <w:r>
+        <w:rPr>
+          <w:rStyle w:val="OperatorTok"/>
+        </w:rPr>
+        <w:t xml:space="preserve">&amp;</w:t>
+      </w:r>
+      <w:r>
+        <w:rPr>
+          <w:rStyle w:val="StringTok"/>
+        </w:rPr>
+        <w:t xml:space="preserve"> </w:t>
+      </w:r>
+      <w:r>
+        <w:rPr>
+          <w:rStyle w:val="CommentTok"/>
+        </w:rPr>
+        <w:t xml:space="preserve">#quality of life affected by worry</w:t>
+      </w:r>
+      <w:r>
+        <w:br w:type="textWrapping"/>
+      </w:r>
+      <w:r>
+        <w:rPr>
+          <w:rStyle w:val="StringTok"/>
+        </w:rPr>
+        <w:t xml:space="preserve">              </w:t>
+      </w:r>
+      <w:r>
+        <w:rPr>
+          <w:rStyle w:val="NormalTok"/>
+        </w:rPr>
+        <w:t xml:space="preserve">b_prec</w:t>
+      </w:r>
+      <w:r>
+        <w:rPr>
+          <w:rStyle w:val="OperatorTok"/>
+        </w:rPr>
+        <w:t xml:space="preserve">==</w:t>
+      </w:r>
+      <w:r>
+        <w:rPr>
+          <w:rStyle w:val="StringTok"/>
+        </w:rPr>
+        <w:t xml:space="preserve">"No"</w:t>
+      </w:r>
+      <w:r>
+        <w:rPr>
+          <w:rStyle w:val="NormalTok"/>
+        </w:rPr>
+        <w:t xml:space="preserve"> </w:t>
+      </w:r>
+      <w:r>
+        <w:rPr>
+          <w:rStyle w:val="OperatorTok"/>
+        </w:rPr>
+        <w:t xml:space="preserve">~</w:t>
+      </w:r>
+      <w:r>
+        <w:rPr>
+          <w:rStyle w:val="StringTok"/>
+        </w:rPr>
+        <w:t xml:space="preserve">"Worried, QoL is reduced, No precs"</w:t>
+      </w:r>
+      <w:r>
+        <w:rPr>
+          <w:rStyle w:val="NormalTok"/>
+        </w:rPr>
+        <w:t xml:space="preserve">, </w:t>
+      </w:r>
+      <w:r>
+        <w:rPr>
+          <w:rStyle w:val="CommentTok"/>
+        </w:rPr>
+        <w:t xml:space="preserve">#doesn't take precaution</w:t>
+      </w:r>
+      <w:r>
+        <w:br w:type="textWrapping"/>
+      </w:r>
+      <w:r>
+        <w:rPr>
+          <w:rStyle w:val="NormalTok"/>
+        </w:rPr>
+        <w:t xml:space="preserve">            </w:t>
+      </w:r>
+      <w:r>
+        <w:rPr>
+          <w:rStyle w:val="CommentTok"/>
+        </w:rPr>
+        <w:t xml:space="preserve"># worry quol prec no qol</w:t>
+      </w:r>
+      <w:r>
+        <w:br w:type="textWrapping"/>
+      </w:r>
+      <w:r>
+        <w:rPr>
+          <w:rStyle w:val="NormalTok"/>
+        </w:rPr>
+        <w:t xml:space="preserve">            b_foc</w:t>
+      </w:r>
+      <w:r>
+        <w:rPr>
+          <w:rStyle w:val="OperatorTok"/>
+        </w:rPr>
+        <w:t xml:space="preserve">==</w:t>
+      </w:r>
+      <w:r>
+        <w:rPr>
+          <w:rStyle w:val="StringTok"/>
+        </w:rPr>
+        <w:t xml:space="preserve">"Yes"</w:t>
+      </w:r>
+      <w:r>
+        <w:rPr>
+          <w:rStyle w:val="NormalTok"/>
+        </w:rPr>
+        <w:t xml:space="preserve"> </w:t>
+      </w:r>
+      <w:r>
+        <w:rPr>
+          <w:rStyle w:val="OperatorTok"/>
+        </w:rPr>
+        <w:t xml:space="preserve">&amp;</w:t>
+      </w:r>
+      <w:r>
+        <w:rPr>
+          <w:rStyle w:val="StringTok"/>
+        </w:rPr>
+        <w:t xml:space="preserve"> </w:t>
+      </w:r>
+      <w:r>
+        <w:rPr>
+          <w:rStyle w:val="CommentTok"/>
+        </w:rPr>
+        <w:t xml:space="preserve">#worried about covid</w:t>
+      </w:r>
+      <w:r>
+        <w:br w:type="textWrapping"/>
+      </w:r>
+      <w:r>
+        <w:rPr>
+          <w:rStyle w:val="StringTok"/>
+        </w:rPr>
+        <w:t xml:space="preserve">              </w:t>
+      </w:r>
+      <w:r>
+        <w:rPr>
+          <w:rStyle w:val="NormalTok"/>
+        </w:rPr>
+        <w:t xml:space="preserve">b_focqol </w:t>
+      </w:r>
+      <w:r>
+        <w:rPr>
+          <w:rStyle w:val="OperatorTok"/>
+        </w:rPr>
+        <w:t xml:space="preserve">%in%</w:t>
+      </w:r>
+      <w:r>
+        <w:rPr>
+          <w:rStyle w:val="StringTok"/>
+        </w:rPr>
+        <w:t xml:space="preserve"> </w:t>
+      </w:r>
+      <w:r>
+        <w:rPr>
+          <w:rStyle w:val="KeywordTok"/>
+        </w:rPr>
+        <w:t xml:space="preserve">c</w:t>
+      </w:r>
+      <w:r>
+        <w:rPr>
+          <w:rStyle w:val="NormalTok"/>
+        </w:rPr>
+        <w:t xml:space="preserve">(</w:t>
+      </w:r>
+      <w:r>
+        <w:rPr>
+          <w:rStyle w:val="StringTok"/>
+        </w:rPr>
+        <w:t xml:space="preserve">"Moderately"</w:t>
+      </w:r>
+      <w:r>
+        <w:rPr>
+          <w:rStyle w:val="NormalTok"/>
+        </w:rPr>
+        <w:t xml:space="preserve">,</w:t>
+      </w:r>
+      <w:r>
+        <w:rPr>
+          <w:rStyle w:val="StringTok"/>
+        </w:rPr>
+        <w:t xml:space="preserve">"Quite a bit"</w:t>
+      </w:r>
+      <w:r>
+        <w:rPr>
+          <w:rStyle w:val="NormalTok"/>
+        </w:rPr>
+        <w:t xml:space="preserve">,</w:t>
+      </w:r>
+      <w:r>
+        <w:rPr>
+          <w:rStyle w:val="StringTok"/>
+        </w:rPr>
+        <w:t xml:space="preserve">"Very much"</w:t>
+      </w:r>
+      <w:r>
+        <w:rPr>
+          <w:rStyle w:val="NormalTok"/>
+        </w:rPr>
+        <w:t xml:space="preserve">) </w:t>
+      </w:r>
+      <w:r>
+        <w:rPr>
+          <w:rStyle w:val="OperatorTok"/>
+        </w:rPr>
+        <w:t xml:space="preserve">&amp;</w:t>
+      </w:r>
+      <w:r>
+        <w:rPr>
+          <w:rStyle w:val="StringTok"/>
+        </w:rPr>
+        <w:t xml:space="preserve">   </w:t>
+      </w:r>
+      <w:r>
+        <w:rPr>
+          <w:rStyle w:val="CommentTok"/>
+        </w:rPr>
+        <w:t xml:space="preserve">#quality of life affected by worry</w:t>
+      </w:r>
+      <w:r>
+        <w:br w:type="textWrapping"/>
+      </w:r>
+      <w:r>
+        <w:rPr>
+          <w:rStyle w:val="StringTok"/>
+        </w:rPr>
+        <w:t xml:space="preserve">              </w:t>
+      </w:r>
+      <w:r>
+        <w:rPr>
+          <w:rStyle w:val="NormalTok"/>
+        </w:rPr>
+        <w:t xml:space="preserve">b_prec</w:t>
+      </w:r>
+      <w:r>
+        <w:rPr>
+          <w:rStyle w:val="OperatorTok"/>
+        </w:rPr>
+        <w:t xml:space="preserve">==</w:t>
+      </w:r>
+      <w:r>
+        <w:rPr>
+          <w:rStyle w:val="StringTok"/>
+        </w:rPr>
+        <w:t xml:space="preserve">"Yes"</w:t>
+      </w:r>
+      <w:r>
+        <w:rPr>
+          <w:rStyle w:val="NormalTok"/>
+        </w:rPr>
+        <w:t xml:space="preserve"> </w:t>
+      </w:r>
+      <w:r>
+        <w:rPr>
+          <w:rStyle w:val="OperatorTok"/>
+        </w:rPr>
+        <w:t xml:space="preserve">&amp;</w:t>
+      </w:r>
+      <w:r>
+        <w:rPr>
+          <w:rStyle w:val="StringTok"/>
+        </w:rPr>
+        <w:t xml:space="preserve"> </w:t>
+      </w:r>
+      <w:r>
+        <w:rPr>
+          <w:rStyle w:val="CommentTok"/>
+        </w:rPr>
+        <w:t xml:space="preserve">#takes precautions</w:t>
+      </w:r>
+      <w:r>
+        <w:br w:type="textWrapping"/>
+      </w:r>
+      <w:r>
+        <w:rPr>
+          <w:rStyle w:val="StringTok"/>
+        </w:rPr>
+        <w:t xml:space="preserve">              </w:t>
+      </w:r>
+      <w:r>
+        <w:rPr>
+          <w:rStyle w:val="NormalTok"/>
+        </w:rPr>
+        <w:t xml:space="preserve">b_precs </w:t>
+      </w:r>
+      <w:r>
+        <w:rPr>
+          <w:rStyle w:val="OperatorTok"/>
+        </w:rPr>
+        <w:t xml:space="preserve">%in%</w:t>
+      </w:r>
+      <w:r>
+        <w:rPr>
+          <w:rStyle w:val="StringTok"/>
+        </w:rPr>
+        <w:t xml:space="preserve"> </w:t>
+      </w:r>
+      <w:r>
+        <w:rPr>
+          <w:rStyle w:val="KeywordTok"/>
+        </w:rPr>
+        <w:t xml:space="preserve">c</w:t>
+      </w:r>
+      <w:r>
+        <w:rPr>
+          <w:rStyle w:val="NormalTok"/>
+        </w:rPr>
+        <w:t xml:space="preserve">(</w:t>
+      </w:r>
+      <w:r>
+        <w:rPr>
+          <w:rStyle w:val="StringTok"/>
+        </w:rPr>
+        <w:t xml:space="preserve">"Not at all"</w:t>
+      </w:r>
+      <w:r>
+        <w:rPr>
+          <w:rStyle w:val="NormalTok"/>
+        </w:rPr>
+        <w:t xml:space="preserve">, </w:t>
+      </w:r>
+      <w:r>
+        <w:rPr>
+          <w:rStyle w:val="StringTok"/>
+        </w:rPr>
+        <w:t xml:space="preserve">"A little"</w:t>
+      </w:r>
+      <w:r>
+        <w:rPr>
+          <w:rStyle w:val="NormalTok"/>
+        </w:rPr>
+        <w:t xml:space="preserve">) </w:t>
+      </w:r>
+      <w:r>
+        <w:rPr>
+          <w:rStyle w:val="OperatorTok"/>
+        </w:rPr>
+        <w:t xml:space="preserve">~</w:t>
+      </w:r>
+      <w:r>
+        <w:rPr>
+          <w:rStyle w:val="StringTok"/>
+        </w:rPr>
+        <w:t xml:space="preserve"> "Worry, QoL reduced, Precs, QoL not reduced"</w:t>
+      </w:r>
+      <w:r>
+        <w:rPr>
+          <w:rStyle w:val="NormalTok"/>
+        </w:rPr>
+        <w:t xml:space="preserve">, </w:t>
+      </w:r>
+      <w:r>
+        <w:rPr>
+          <w:rStyle w:val="CommentTok"/>
+        </w:rPr>
+        <w:t xml:space="preserve">#precautions don't work</w:t>
+      </w:r>
+      <w:r>
+        <w:br w:type="textWrapping"/>
+      </w:r>
+      <w:r>
+        <w:rPr>
+          <w:rStyle w:val="NormalTok"/>
+        </w:rPr>
+        <w:t xml:space="preserve">              </w:t>
+      </w:r>
+      <w:r>
+        <w:rPr>
+          <w:rStyle w:val="CommentTok"/>
+        </w:rPr>
+        <w:t xml:space="preserve"># worry and prec qol</w:t>
+      </w:r>
+      <w:r>
+        <w:br w:type="textWrapping"/>
+      </w:r>
+      <w:r>
+        <w:rPr>
+          <w:rStyle w:val="NormalTok"/>
+        </w:rPr>
+        <w:t xml:space="preserve">              b_foc</w:t>
+      </w:r>
+      <w:r>
+        <w:rPr>
+          <w:rStyle w:val="OperatorTok"/>
+        </w:rPr>
+        <w:t xml:space="preserve">==</w:t>
+      </w:r>
+      <w:r>
+        <w:rPr>
+          <w:rStyle w:val="StringTok"/>
+        </w:rPr>
+        <w:t xml:space="preserve">"Yes"</w:t>
+      </w:r>
+      <w:r>
+        <w:rPr>
+          <w:rStyle w:val="NormalTok"/>
+        </w:rPr>
+        <w:t xml:space="preserve"> </w:t>
+      </w:r>
+      <w:r>
+        <w:rPr>
+          <w:rStyle w:val="OperatorTok"/>
+        </w:rPr>
+        <w:t xml:space="preserve">&amp;</w:t>
+      </w:r>
+      <w:r>
+        <w:rPr>
+          <w:rStyle w:val="StringTok"/>
+        </w:rPr>
+        <w:t xml:space="preserve"> </w:t>
+      </w:r>
+      <w:r>
+        <w:rPr>
+          <w:rStyle w:val="CommentTok"/>
+        </w:rPr>
+        <w:t xml:space="preserve">#worried about covid</w:t>
+      </w:r>
+      <w:r>
+        <w:br w:type="textWrapping"/>
+      </w:r>
+      <w:r>
+        <w:rPr>
+          <w:rStyle w:val="StringTok"/>
+        </w:rPr>
+        <w:t xml:space="preserve">              </w:t>
+      </w:r>
+      <w:r>
+        <w:rPr>
+          <w:rStyle w:val="NormalTok"/>
+        </w:rPr>
+        <w:t xml:space="preserve">b_focqol </w:t>
+      </w:r>
+      <w:r>
+        <w:rPr>
+          <w:rStyle w:val="OperatorTok"/>
+        </w:rPr>
+        <w:t xml:space="preserve">%in%</w:t>
+      </w:r>
+      <w:r>
+        <w:rPr>
+          <w:rStyle w:val="StringTok"/>
+        </w:rPr>
+        <w:t xml:space="preserve"> </w:t>
+      </w:r>
+      <w:r>
+        <w:rPr>
+          <w:rStyle w:val="KeywordTok"/>
+        </w:rPr>
+        <w:t xml:space="preserve">c</w:t>
+      </w:r>
+      <w:r>
+        <w:rPr>
+          <w:rStyle w:val="NormalTok"/>
+        </w:rPr>
+        <w:t xml:space="preserve">(</w:t>
+      </w:r>
+      <w:r>
+        <w:rPr>
+          <w:rStyle w:val="StringTok"/>
+        </w:rPr>
+        <w:t xml:space="preserve">"Moderately"</w:t>
+      </w:r>
+      <w:r>
+        <w:rPr>
+          <w:rStyle w:val="NormalTok"/>
+        </w:rPr>
+        <w:t xml:space="preserve">,</w:t>
+      </w:r>
+      <w:r>
+        <w:rPr>
+          <w:rStyle w:val="StringTok"/>
+        </w:rPr>
+        <w:t xml:space="preserve">"Quite a bit"</w:t>
+      </w:r>
+      <w:r>
+        <w:rPr>
+          <w:rStyle w:val="NormalTok"/>
+        </w:rPr>
+        <w:t xml:space="preserve">,</w:t>
+      </w:r>
+      <w:r>
+        <w:rPr>
+          <w:rStyle w:val="StringTok"/>
+        </w:rPr>
+        <w:t xml:space="preserve">"Very much"</w:t>
+      </w:r>
+      <w:r>
+        <w:rPr>
+          <w:rStyle w:val="NormalTok"/>
+        </w:rPr>
+        <w:t xml:space="preserve">) </w:t>
+      </w:r>
+      <w:r>
+        <w:rPr>
+          <w:rStyle w:val="OperatorTok"/>
+        </w:rPr>
+        <w:t xml:space="preserve">&amp;</w:t>
+      </w:r>
+      <w:r>
+        <w:rPr>
+          <w:rStyle w:val="StringTok"/>
+        </w:rPr>
+        <w:t xml:space="preserve">   </w:t>
+      </w:r>
+      <w:r>
+        <w:rPr>
+          <w:rStyle w:val="CommentTok"/>
+        </w:rPr>
+        <w:t xml:space="preserve">#quality of life affected by worry</w:t>
+      </w:r>
+      <w:r>
+        <w:br w:type="textWrapping"/>
+      </w:r>
+      <w:r>
+        <w:rPr>
+          <w:rStyle w:val="StringTok"/>
+        </w:rPr>
+        <w:t xml:space="preserve">              </w:t>
+      </w:r>
+      <w:r>
+        <w:rPr>
+          <w:rStyle w:val="NormalTok"/>
+        </w:rPr>
+        <w:t xml:space="preserve">b_prec</w:t>
+      </w:r>
+      <w:r>
+        <w:rPr>
+          <w:rStyle w:val="OperatorTok"/>
+        </w:rPr>
+        <w:t xml:space="preserve">==</w:t>
+      </w:r>
+      <w:r>
+        <w:rPr>
+          <w:rStyle w:val="StringTok"/>
+        </w:rPr>
+        <w:t xml:space="preserve">"Yes"</w:t>
+      </w:r>
+      <w:r>
+        <w:rPr>
+          <w:rStyle w:val="NormalTok"/>
+        </w:rPr>
+        <w:t xml:space="preserve"> </w:t>
+      </w:r>
+      <w:r>
+        <w:rPr>
+          <w:rStyle w:val="OperatorTok"/>
+        </w:rPr>
+        <w:t xml:space="preserve">&amp;</w:t>
+      </w:r>
+      <w:r>
+        <w:rPr>
+          <w:rStyle w:val="StringTok"/>
+        </w:rPr>
+        <w:t xml:space="preserve"> </w:t>
+      </w:r>
+      <w:r>
+        <w:rPr>
+          <w:rStyle w:val="CommentTok"/>
+        </w:rPr>
+        <w:t xml:space="preserve">#takes precautions</w:t>
+      </w:r>
+      <w:r>
+        <w:br w:type="textWrapping"/>
+      </w:r>
+      <w:r>
+        <w:rPr>
+          <w:rStyle w:val="StringTok"/>
+        </w:rPr>
+        <w:t xml:space="preserve">              </w:t>
+      </w:r>
+      <w:r>
+        <w:rPr>
+          <w:rStyle w:val="NormalTok"/>
+        </w:rPr>
+        <w:t xml:space="preserve">b_precqof </w:t>
+      </w:r>
+      <w:r>
+        <w:rPr>
+          <w:rStyle w:val="OperatorTok"/>
+        </w:rPr>
+        <w:t xml:space="preserve">%in%</w:t>
+      </w:r>
+      <w:r>
+        <w:rPr>
+          <w:rStyle w:val="StringTok"/>
+        </w:rPr>
+        <w:t xml:space="preserve"> </w:t>
+      </w:r>
+      <w:r>
+        <w:rPr>
+          <w:rStyle w:val="KeywordTok"/>
+        </w:rPr>
+        <w:t xml:space="preserve">c</w:t>
+      </w:r>
+      <w:r>
+        <w:rPr>
+          <w:rStyle w:val="NormalTok"/>
+        </w:rPr>
+        <w:t xml:space="preserve">(</w:t>
+      </w:r>
+      <w:r>
+        <w:rPr>
+          <w:rStyle w:val="StringTok"/>
+        </w:rPr>
+        <w:t xml:space="preserve">"Moderately"</w:t>
+      </w:r>
+      <w:r>
+        <w:rPr>
+          <w:rStyle w:val="NormalTok"/>
+        </w:rPr>
+        <w:t xml:space="preserve">,</w:t>
+      </w:r>
+      <w:r>
+        <w:rPr>
+          <w:rStyle w:val="StringTok"/>
+        </w:rPr>
+        <w:t xml:space="preserve">"Quite a bit"</w:t>
+      </w:r>
+      <w:r>
+        <w:rPr>
+          <w:rStyle w:val="NormalTok"/>
+        </w:rPr>
+        <w:t xml:space="preserve">,</w:t>
+      </w:r>
+      <w:r>
+        <w:rPr>
+          <w:rStyle w:val="StringTok"/>
+        </w:rPr>
+        <w:t xml:space="preserve">"Very much"</w:t>
+      </w:r>
+      <w:r>
+        <w:rPr>
+          <w:rStyle w:val="NormalTok"/>
+        </w:rPr>
+        <w:t xml:space="preserve">) </w:t>
+      </w:r>
+      <w:r>
+        <w:rPr>
+          <w:rStyle w:val="OperatorTok"/>
+        </w:rPr>
+        <w:t xml:space="preserve">~</w:t>
+      </w:r>
+      <w:r>
+        <w:rPr>
+          <w:rStyle w:val="StringTok"/>
+        </w:rPr>
+        <w:t xml:space="preserve"> "worry and prec, both reduce qol"</w:t>
+      </w:r>
+      <w:r>
+        <w:rPr>
+          <w:rStyle w:val="NormalTok"/>
+        </w:rPr>
+        <w:t xml:space="preserve">, </w:t>
+      </w:r>
+      <w:r>
+        <w:rPr>
+          <w:rStyle w:val="CommentTok"/>
+        </w:rPr>
+        <w:t xml:space="preserve"># precautions affect QoL</w:t>
+      </w:r>
+      <w:r>
+        <w:br w:type="textWrapping"/>
+      </w:r>
+      <w:r>
+        <w:rPr>
+          <w:rStyle w:val="NormalTok"/>
+        </w:rPr>
+        <w:t xml:space="preserve">            </w:t>
+      </w:r>
+      <w:r>
+        <w:rPr>
+          <w:rStyle w:val="CommentTok"/>
+        </w:rPr>
+        <w:t xml:space="preserve"># worry no qol prec yes qol</w:t>
+      </w:r>
+      <w:r>
+        <w:br w:type="textWrapping"/>
+      </w:r>
+      <w:r>
+        <w:rPr>
+          <w:rStyle w:val="NormalTok"/>
+        </w:rPr>
+        <w:t xml:space="preserve">            b_foc</w:t>
+      </w:r>
+      <w:r>
+        <w:rPr>
+          <w:rStyle w:val="OperatorTok"/>
+        </w:rPr>
+        <w:t xml:space="preserve">==</w:t>
+      </w:r>
+      <w:r>
+        <w:rPr>
+          <w:rStyle w:val="StringTok"/>
+        </w:rPr>
+        <w:t xml:space="preserve">"Yes"</w:t>
+      </w:r>
+      <w:r>
+        <w:rPr>
+          <w:rStyle w:val="NormalTok"/>
+        </w:rPr>
+        <w:t xml:space="preserve"> </w:t>
+      </w:r>
+      <w:r>
+        <w:rPr>
+          <w:rStyle w:val="OperatorTok"/>
+        </w:rPr>
+        <w:t xml:space="preserve">&amp;</w:t>
+      </w:r>
+      <w:r>
+        <w:rPr>
+          <w:rStyle w:val="StringTok"/>
+        </w:rPr>
+        <w:t xml:space="preserve"> </w:t>
+      </w:r>
+      <w:r>
+        <w:rPr>
+          <w:rStyle w:val="CommentTok"/>
+        </w:rPr>
+        <w:t xml:space="preserve"># worried about catching covid in past 3 weeks</w:t>
+      </w:r>
+      <w:r>
+        <w:br w:type="textWrapping"/>
+      </w:r>
+      <w:r>
+        <w:rPr>
+          <w:rStyle w:val="StringTok"/>
+        </w:rPr>
+        <w:t xml:space="preserve">              </w:t>
+      </w:r>
+      <w:r>
+        <w:rPr>
+          <w:rStyle w:val="NormalTok"/>
+        </w:rPr>
+        <w:t xml:space="preserve">b_focqol </w:t>
+      </w:r>
+      <w:r>
+        <w:rPr>
+          <w:rStyle w:val="OperatorTok"/>
+        </w:rPr>
+        <w:t xml:space="preserve">%in%</w:t>
+      </w:r>
+      <w:r>
+        <w:rPr>
+          <w:rStyle w:val="StringTok"/>
+        </w:rPr>
+        <w:t xml:space="preserve"> </w:t>
+      </w:r>
+      <w:r>
+        <w:rPr>
+          <w:rStyle w:val="KeywordTok"/>
+        </w:rPr>
+        <w:t xml:space="preserve">c</w:t>
+      </w:r>
+      <w:r>
+        <w:rPr>
+          <w:rStyle w:val="NormalTok"/>
+        </w:rPr>
+        <w:t xml:space="preserve">(</w:t>
+      </w:r>
+      <w:r>
+        <w:rPr>
+          <w:rStyle w:val="StringTok"/>
+        </w:rPr>
+        <w:t xml:space="preserve">"Not at all"</w:t>
+      </w:r>
+      <w:r>
+        <w:rPr>
+          <w:rStyle w:val="NormalTok"/>
+        </w:rPr>
+        <w:t xml:space="preserve">, </w:t>
+      </w:r>
+      <w:r>
+        <w:rPr>
+          <w:rStyle w:val="StringTok"/>
+        </w:rPr>
+        <w:t xml:space="preserve">"A little"</w:t>
+      </w:r>
+      <w:r>
+        <w:rPr>
+          <w:rStyle w:val="NormalTok"/>
+        </w:rPr>
+        <w:t xml:space="preserve">) </w:t>
+      </w:r>
+      <w:r>
+        <w:rPr>
+          <w:rStyle w:val="OperatorTok"/>
+        </w:rPr>
+        <w:t xml:space="preserve">&amp;</w:t>
+      </w:r>
+      <w:r>
+        <w:rPr>
+          <w:rStyle w:val="StringTok"/>
+        </w:rPr>
+        <w:t xml:space="preserve">  </w:t>
+      </w:r>
+      <w:r>
+        <w:rPr>
+          <w:rStyle w:val="CommentTok"/>
+        </w:rPr>
+        <w:t xml:space="preserve">#  quality of life is not reduced by worry</w:t>
+      </w:r>
+      <w:r>
+        <w:br w:type="textWrapping"/>
+      </w:r>
+      <w:r>
+        <w:rPr>
+          <w:rStyle w:val="StringTok"/>
+        </w:rPr>
+        <w:t xml:space="preserve">              </w:t>
+      </w:r>
+      <w:r>
+        <w:rPr>
+          <w:rStyle w:val="NormalTok"/>
+        </w:rPr>
+        <w:t xml:space="preserve">b_prec</w:t>
+      </w:r>
+      <w:r>
+        <w:rPr>
+          <w:rStyle w:val="OperatorTok"/>
+        </w:rPr>
+        <w:t xml:space="preserve">==</w:t>
+      </w:r>
+      <w:r>
+        <w:rPr>
+          <w:rStyle w:val="StringTok"/>
+        </w:rPr>
+        <w:t xml:space="preserve">"Yes"</w:t>
+      </w:r>
+      <w:r>
+        <w:rPr>
+          <w:rStyle w:val="NormalTok"/>
+        </w:rPr>
+        <w:t xml:space="preserve"> </w:t>
+      </w:r>
+      <w:r>
+        <w:rPr>
+          <w:rStyle w:val="OperatorTok"/>
+        </w:rPr>
+        <w:t xml:space="preserve">&amp;</w:t>
+      </w:r>
+      <w:r>
+        <w:rPr>
+          <w:rStyle w:val="StringTok"/>
+        </w:rPr>
+        <w:t xml:space="preserve"> </w:t>
+      </w:r>
+      <w:r>
+        <w:rPr>
+          <w:rStyle w:val="CommentTok"/>
+        </w:rPr>
+        <w:t xml:space="preserve"># take precautions against catching covid</w:t>
+      </w:r>
+      <w:r>
+        <w:br w:type="textWrapping"/>
+      </w:r>
+      <w:r>
+        <w:rPr>
+          <w:rStyle w:val="StringTok"/>
+        </w:rPr>
+        <w:t xml:space="preserve">              </w:t>
+      </w:r>
+      <w:r>
+        <w:rPr>
+          <w:rStyle w:val="NormalTok"/>
+        </w:rPr>
+        <w:t xml:space="preserve">b_precqof </w:t>
+      </w:r>
+      <w:r>
+        <w:rPr>
+          <w:rStyle w:val="OperatorTok"/>
+        </w:rPr>
+        <w:t xml:space="preserve">%in%</w:t>
+      </w:r>
+      <w:r>
+        <w:rPr>
+          <w:rStyle w:val="StringTok"/>
+        </w:rPr>
+        <w:t xml:space="preserve"> </w:t>
+      </w:r>
+      <w:r>
+        <w:rPr>
+          <w:rStyle w:val="KeywordTok"/>
+        </w:rPr>
+        <w:t xml:space="preserve">c</w:t>
+      </w:r>
+      <w:r>
+        <w:rPr>
+          <w:rStyle w:val="NormalTok"/>
+        </w:rPr>
+        <w:t xml:space="preserve">(</w:t>
+      </w:r>
+      <w:r>
+        <w:rPr>
+          <w:rStyle w:val="StringTok"/>
+        </w:rPr>
+        <w:t xml:space="preserve">"Moderately"</w:t>
+      </w:r>
+      <w:r>
+        <w:rPr>
+          <w:rStyle w:val="NormalTok"/>
+        </w:rPr>
+        <w:t xml:space="preserve">,</w:t>
+      </w:r>
+      <w:r>
+        <w:rPr>
+          <w:rStyle w:val="StringTok"/>
+        </w:rPr>
+        <w:t xml:space="preserve">"Quite a bit"</w:t>
+      </w:r>
+      <w:r>
+        <w:rPr>
+          <w:rStyle w:val="NormalTok"/>
+        </w:rPr>
+        <w:t xml:space="preserve">,</w:t>
+      </w:r>
+      <w:r>
+        <w:rPr>
+          <w:rStyle w:val="StringTok"/>
+        </w:rPr>
+        <w:t xml:space="preserve">"Very much"</w:t>
+      </w:r>
+      <w:r>
+        <w:rPr>
+          <w:rStyle w:val="NormalTok"/>
+        </w:rPr>
+        <w:t xml:space="preserve">) </w:t>
+      </w:r>
+      <w:r>
+        <w:rPr>
+          <w:rStyle w:val="OperatorTok"/>
+        </w:rPr>
+        <w:t xml:space="preserve">~</w:t>
+      </w:r>
+      <w:r>
+        <w:rPr>
+          <w:rStyle w:val="StringTok"/>
+        </w:rPr>
+        <w:t xml:space="preserve">"worry, QoL not reduced, but takes precs and these reduce qol"</w:t>
+      </w:r>
+      <w:r>
+        <w:rPr>
+          <w:rStyle w:val="NormalTok"/>
+        </w:rPr>
+        <w:t xml:space="preserve">, </w:t>
+      </w:r>
+      <w:r>
+        <w:rPr>
+          <w:rStyle w:val="CommentTok"/>
+        </w:rPr>
+        <w:t xml:space="preserve"># precautions affect QoL</w:t>
+      </w:r>
+      <w:r>
+        <w:br w:type="textWrapping"/>
+      </w:r>
+      <w:r>
+        <w:rPr>
+          <w:rStyle w:val="NormalTok"/>
+        </w:rPr>
+        <w:t xml:space="preserve">            </w:t>
+      </w:r>
+      <w:r>
+        <w:rPr>
+          <w:rStyle w:val="OtherTok"/>
+        </w:rPr>
+        <w:t xml:space="preserve">TRUE</w:t>
+      </w:r>
+      <w:r>
+        <w:rPr>
+          <w:rStyle w:val="NormalTok"/>
+        </w:rPr>
+        <w:t xml:space="preserve"> </w:t>
+      </w:r>
+      <w:r>
+        <w:rPr>
+          <w:rStyle w:val="OperatorTok"/>
+        </w:rPr>
+        <w:t xml:space="preserve">~</w:t>
+      </w:r>
+      <w:r>
+        <w:rPr>
+          <w:rStyle w:val="StringTok"/>
+        </w:rPr>
+        <w:t xml:space="preserve">"???"</w:t>
+      </w:r>
+      <w:r>
+        <w:rPr>
+          <w:rStyle w:val="NormalTok"/>
+        </w:rPr>
+        <w:t xml:space="preserve">) </w:t>
+      </w:r>
+      <w:r>
+        <w:br w:type="textWrapping"/>
+      </w:r>
+      <w:r>
+        <w:rPr>
+          <w:rStyle w:val="NormalTok"/>
+        </w:rPr>
+        <w:t xml:space="preserve">  )</w:t>
+      </w:r>
+    </w:p>
+    <w:tbl>
+      <w:tblPr>
+        <w:tblStyle w:val="Table"/>
+        <w:tblW w:type="pct" w:w="0.0"/>
+        <w:tblLook w:firstRow="1"/>
+      </w:tblPr>
+      <w:tblGrid/>
+      <w:tr>
+        <w:trPr>
+          <w:cnfStyle w:firstRow="1"/>
+        </w:trPr>
+        <w:tc>
+          <w:tcPr>
+            <w:tcBorders>
+              <w:bottom w:val="single"/>
+            </w:tcBorders>
+            <w:vAlign w:val="bottom"/>
+          </w:tcPr>
+          <w:p>
+            <w:pPr>
+              <w:pStyle w:val="Compact"/>
+              <w:jc w:val="left"/>
+            </w:pPr>
+            <w:r>
+              <w:t xml:space="preserve">fearcovid_labels</w:t>
+            </w:r>
+          </w:p>
+        </w:tc>
+        <w:tc>
+          <w:tcPr>
+            <w:tcBorders>
+              <w:bottom w:val="single"/>
+            </w:tcBorders>
+            <w:vAlign w:val="bottom"/>
+          </w:tcPr>
+          <w:p>
+            <w:pPr>
+              <w:pStyle w:val="Compact"/>
+              <w:jc w:val="right"/>
+            </w:pPr>
+            <w:r>
+              <w:t xml:space="preserve">n</w:t>
+            </w:r>
+          </w:p>
+        </w:tc>
+      </w:tr>
+      <w:tr>
+        <w:tc>
+          <w:p>
+            <w:pPr>
+              <w:pStyle w:val="Compact"/>
+              <w:jc w:val="left"/>
+            </w:pPr>
+            <w:r>
+              <w:t xml:space="preserve">???</w:t>
+            </w:r>
+          </w:p>
+        </w:tc>
+        <w:tc>
+          <w:p>
+            <w:pPr>
+              <w:pStyle w:val="Compact"/>
+              <w:jc w:val="right"/>
+            </w:pPr>
+            <w:r>
+              <w:t xml:space="preserve">85</w:t>
+            </w:r>
+          </w:p>
+        </w:tc>
+      </w:tr>
+      <w:tr>
+        <w:tc>
+          <w:p>
+            <w:pPr>
+              <w:pStyle w:val="Compact"/>
+              <w:jc w:val="left"/>
+            </w:pPr>
+            <w:r>
+              <w:t xml:space="preserve">Unworried</w:t>
+            </w:r>
+          </w:p>
+        </w:tc>
+        <w:tc>
+          <w:p>
+            <w:pPr>
+              <w:pStyle w:val="Compact"/>
+              <w:jc w:val="right"/>
+            </w:pPr>
+            <w:r>
+              <w:t xml:space="preserve">401</w:t>
+            </w:r>
+          </w:p>
+        </w:tc>
+      </w:tr>
+      <w:tr>
+        <w:tc>
+          <w:p>
+            <w:pPr>
+              <w:pStyle w:val="Compact"/>
+              <w:jc w:val="left"/>
+            </w:pPr>
+            <w:r>
+              <w:t xml:space="preserve">Worried, QoL is reduced, No precs</w:t>
+            </w:r>
+          </w:p>
+        </w:tc>
+        <w:tc>
+          <w:p>
+            <w:pPr>
+              <w:pStyle w:val="Compact"/>
+              <w:jc w:val="right"/>
+            </w:pPr>
+            <w:r>
+              <w:t xml:space="preserve">16</w:t>
+            </w:r>
+          </w:p>
+        </w:tc>
+      </w:tr>
+      <w:tr>
+        <w:tc>
+          <w:p>
+            <w:pPr>
+              <w:pStyle w:val="Compact"/>
+              <w:jc w:val="left"/>
+            </w:pPr>
+            <w:r>
+              <w:t xml:space="preserve">Worried, QoL not reduced, No precs</w:t>
+            </w:r>
+          </w:p>
+        </w:tc>
+        <w:tc>
+          <w:p>
+            <w:pPr>
+              <w:pStyle w:val="Compact"/>
+              <w:jc w:val="right"/>
+            </w:pPr>
+            <w:r>
+              <w:t xml:space="preserve">18</w:t>
+            </w:r>
+          </w:p>
+        </w:tc>
+      </w:tr>
+      <w:tr>
+        <w:tc>
+          <w:p>
+            <w:pPr>
+              <w:pStyle w:val="Compact"/>
+              <w:jc w:val="left"/>
+            </w:pPr>
+            <w:r>
+              <w:t xml:space="preserve">Worried, QoL not reduced, Takes precs, QoL not reduced</w:t>
+            </w:r>
+          </w:p>
+        </w:tc>
+        <w:tc>
+          <w:p>
+            <w:pPr>
+              <w:pStyle w:val="Compact"/>
+              <w:jc w:val="right"/>
+            </w:pPr>
+            <w:r>
+              <w:t xml:space="preserve">206</w:t>
+            </w:r>
+          </w:p>
+        </w:tc>
+      </w:tr>
+      <w:tr>
+        <w:tc>
+          <w:p>
+            <w:pPr>
+              <w:pStyle w:val="Compact"/>
+              <w:jc w:val="left"/>
+            </w:pPr>
+            <w:r>
+              <w:t xml:space="preserve">worry and prec, both reduce qol</w:t>
+            </w:r>
+          </w:p>
+        </w:tc>
+        <w:tc>
+          <w:p>
+            <w:pPr>
+              <w:pStyle w:val="Compact"/>
+              <w:jc w:val="right"/>
+            </w:pPr>
+            <w:r>
+              <w:t xml:space="preserve">205</w:t>
+            </w:r>
+          </w:p>
+        </w:tc>
+      </w:tr>
+      <w:tr>
+        <w:tc>
+          <w:p>
+            <w:pPr>
+              <w:pStyle w:val="Compact"/>
+              <w:jc w:val="left"/>
+            </w:pPr>
+            <w:r>
+              <w:t xml:space="preserve">worry, QoL not reduced, but takes precs and these reduce qol</w:t>
+            </w:r>
+          </w:p>
+        </w:tc>
+        <w:tc>
+          <w:p>
+            <w:pPr>
+              <w:pStyle w:val="Compact"/>
+              <w:jc w:val="right"/>
+            </w:pPr>
+            <w:r>
+              <w:t xml:space="preserve">122</w:t>
+            </w:r>
+          </w:p>
+        </w:tc>
+      </w:tr>
+      <w:tr>
+        <w:tc>
+          <w:p>
+            <w:pPr>
+              <w:pStyle w:val="Compact"/>
+              <w:jc w:val="left"/>
+            </w:pPr>
+            <w:r>
+              <w:t xml:space="preserve">Worry, QoL reduced, Precs, QoL not reduced</w:t>
+            </w:r>
+          </w:p>
+        </w:tc>
+        <w:tc>
+          <w:p>
+            <w:pPr>
+              <w:pStyle w:val="Compact"/>
+              <w:jc w:val="right"/>
+            </w:pPr>
+            <w:r>
+              <w:t xml:space="preserve">47</w:t>
             </w:r>
           </w:p>
         </w:tc>
